--- a/Motor imagery - Set up guide.docx
+++ b/Motor imagery - Set up guide.docx
@@ -76,7 +76,15 @@
         </w:drawing>
       </w:r>
       <w:r>
-        <w:t>Make sure TV is monitor 2 (not the main), and located on the right of the main screen.</w:t>
+        <w:t>Make sure TV is monitor 2 (not the main</w:t>
+      </w:r>
+      <w:proofErr w:type="gramStart"/>
+      <w:r>
+        <w:t>), and</w:t>
+      </w:r>
+      <w:proofErr w:type="gramEnd"/>
+      <w:r>
+        <w:t xml:space="preserve"> located on the right of the main screen.</w:t>
       </w:r>
     </w:p>
     <w:p>
@@ -97,7 +105,15 @@
         <w:bidi w:val="0"/>
       </w:pPr>
       <w:r>
-        <w:t>Run 'MI_MainGUI.m' file</w:t>
+        <w:t>Run '</w:t>
+      </w:r>
+      <w:proofErr w:type="spellStart"/>
+      <w:r>
+        <w:t>MI_MainGUI.m</w:t>
+      </w:r>
+      <w:proofErr w:type="spellEnd"/>
+      <w:r>
+        <w:t>' file</w:t>
       </w:r>
       <w:r>
         <w:t xml:space="preserve"> from the desktop</w:t>
@@ -111,7 +127,15 @@
         <w:bidi w:val="0"/>
       </w:pPr>
       <w:r>
-        <w:t>Press F5 (or the run buttom on the toolbar).</w:t>
+        <w:t xml:space="preserve">Press F5 (or the run </w:t>
+      </w:r>
+      <w:proofErr w:type="spellStart"/>
+      <w:r>
+        <w:t>buttom</w:t>
+      </w:r>
+      <w:proofErr w:type="spellEnd"/>
+      <w:r>
+        <w:t xml:space="preserve"> on the toolbar).</w:t>
       </w:r>
     </w:p>
     <w:p>
@@ -308,7 +332,15 @@
         <w:bidi w:val="0"/>
       </w:pPr>
       <w:r>
-        <w:t># of classes – 3</w:t>
+        <w:t xml:space="preserve"># </w:t>
+      </w:r>
+      <w:proofErr w:type="gramStart"/>
+      <w:r>
+        <w:t>of</w:t>
+      </w:r>
+      <w:proofErr w:type="gramEnd"/>
+      <w:r>
+        <w:t xml:space="preserve"> classes – 3</w:t>
       </w:r>
     </w:p>
     <w:p>
@@ -324,7 +356,15 @@
         <w:bidi w:val="0"/>
       </w:pPr>
       <w:r>
-        <w:t># of trials – 8</w:t>
+        <w:t xml:space="preserve"># </w:t>
+      </w:r>
+      <w:proofErr w:type="gramStart"/>
+      <w:r>
+        <w:t>of</w:t>
+      </w:r>
+      <w:proofErr w:type="gramEnd"/>
+      <w:r>
+        <w:t xml:space="preserve"> trials – 8</w:t>
       </w:r>
     </w:p>
     <w:p>
@@ -339,8 +379,13 @@
       <w:pPr>
         <w:bidi w:val="0"/>
       </w:pPr>
-      <w:r>
-        <w:t>Accumilation – Unmarked.</w:t>
+      <w:proofErr w:type="spellStart"/>
+      <w:r>
+        <w:t>Accumilation</w:t>
+      </w:r>
+      <w:proofErr w:type="spellEnd"/>
+      <w:r>
+        <w:t xml:space="preserve"> – Unmarked.</w:t>
       </w:r>
     </w:p>
     <w:p>
@@ -473,13 +518,21 @@
         <w:bidi w:val="0"/>
       </w:pPr>
       <w:r>
-        <w:t xml:space="preserve">Make sure </w:t>
+        <w:t xml:space="preserve">Make </w:t>
+      </w:r>
+      <w:proofErr w:type="gramStart"/>
+      <w:r>
+        <w:t xml:space="preserve">sure </w:t>
       </w:r>
       <w:r>
         <w:t xml:space="preserve"> </w:t>
       </w:r>
       <w:r>
-        <w:t>all the electrode are tight to the head.</w:t>
+        <w:t>all</w:t>
+      </w:r>
+      <w:proofErr w:type="gramEnd"/>
+      <w:r>
+        <w:t xml:space="preserve"> the electrode are tight to the head.</w:t>
       </w:r>
     </w:p>
     <w:p>
@@ -1116,15 +1169,217 @@
       <w:r>
         <w:t>Choose the Best model (according to the accuracy %)</w:t>
       </w:r>
-    </w:p>
-    <w:p>
-      <w:pPr>
-        <w:bidi w:val="0"/>
+      <w:r>
+        <w:t>.</w:t>
+      </w:r>
+    </w:p>
+    <w:p>
+      <w:pPr>
+        <w:bidi w:val="0"/>
+      </w:pPr>
+    </w:p>
+    <w:p>
+      <w:pPr>
+        <w:bidi w:val="0"/>
+      </w:pPr>
+      <w:r>
+        <w:t>After choosing the model, you can open the signal display Window.</w:t>
+      </w:r>
+    </w:p>
+    <w:p>
+      <w:pPr>
+        <w:bidi w:val="0"/>
+      </w:pPr>
+      <w:r>
+        <w:t xml:space="preserve">Look at the Simulink </w:t>
+      </w:r>
+      <w:proofErr w:type="gramStart"/>
+      <w:r>
+        <w:t>window :</w:t>
+      </w:r>
+      <w:proofErr w:type="gramEnd"/>
+    </w:p>
+    <w:p>
+      <w:pPr>
+        <w:bidi w:val="0"/>
+      </w:pPr>
+      <w:r>
+        <w:t xml:space="preserve">Click on the </w:t>
+      </w:r>
+      <w:proofErr w:type="spellStart"/>
+      <w:proofErr w:type="gramStart"/>
+      <w:r>
+        <w:t>g.Scope</w:t>
+      </w:r>
+      <w:proofErr w:type="spellEnd"/>
+      <w:proofErr w:type="gramEnd"/>
+      <w:r>
+        <w:t xml:space="preserve"> icon. </w:t>
+      </w:r>
+    </w:p>
+    <w:p>
+      <w:pPr>
+        <w:bidi w:val="0"/>
+      </w:pPr>
+      <w:r>
+        <w:t xml:space="preserve">Do not click on anything else in this </w:t>
+      </w:r>
+      <w:proofErr w:type="gramStart"/>
+      <w:r>
+        <w:t>window</w:t>
+      </w:r>
+      <w:proofErr w:type="gramEnd"/>
+    </w:p>
+    <w:p>
+      <w:pPr>
+        <w:bidi w:val="0"/>
+      </w:pPr>
+      <w:r>
         <w:rPr>
-          <w:rFonts w:hint="cs"/>
+          <w:noProof/>
+        </w:rPr>
+        <mc:AlternateContent>
+          <mc:Choice Requires="wps">
+            <w:drawing>
+              <wp:anchor distT="0" distB="0" distL="114300" distR="114300" simplePos="0" relativeHeight="251673600" behindDoc="0" locked="0" layoutInCell="1" allowOverlap="1" wp14:anchorId="4DE51AD3" wp14:editId="2A609F76">
+                <wp:simplePos x="0" y="0"/>
+                <wp:positionH relativeFrom="column">
+                  <wp:posOffset>3204210</wp:posOffset>
+                </wp:positionH>
+                <wp:positionV relativeFrom="paragraph">
+                  <wp:posOffset>2560955</wp:posOffset>
+                </wp:positionV>
+                <wp:extent cx="925830" cy="582930"/>
+                <wp:effectExtent l="19050" t="19050" r="26670" b="26670"/>
+                <wp:wrapNone/>
+                <wp:docPr id="13" name="מלבן: פינות מעוגלות 13"/>
+                <wp:cNvGraphicFramePr/>
+                <a:graphic xmlns:a="http://schemas.openxmlformats.org/drawingml/2006/main">
+                  <a:graphicData uri="http://schemas.microsoft.com/office/word/2010/wordprocessingShape">
+                    <wps:wsp>
+                      <wps:cNvSpPr/>
+                      <wps:spPr>
+                        <a:xfrm>
+                          <a:off x="0" y="0"/>
+                          <a:ext cx="925830" cy="582930"/>
+                        </a:xfrm>
+                        <a:prstGeom prst="roundRect">
+                          <a:avLst/>
+                        </a:prstGeom>
+                        <a:noFill/>
+                        <a:ln w="38100">
+                          <a:solidFill>
+                            <a:srgbClr val="FF0000"/>
+                          </a:solidFill>
+                        </a:ln>
+                      </wps:spPr>
+                      <wps:style>
+                        <a:lnRef idx="2">
+                          <a:schemeClr val="accent1">
+                            <a:shade val="50000"/>
+                          </a:schemeClr>
+                        </a:lnRef>
+                        <a:fillRef idx="1">
+                          <a:schemeClr val="accent1"/>
+                        </a:fillRef>
+                        <a:effectRef idx="0">
+                          <a:schemeClr val="accent1"/>
+                        </a:effectRef>
+                        <a:fontRef idx="minor">
+                          <a:schemeClr val="lt1"/>
+                        </a:fontRef>
+                      </wps:style>
+                      <wps:bodyPr rot="0" spcFirstLastPara="0" vertOverflow="overflow" horzOverflow="overflow" vert="horz" wrap="square" lIns="91440" tIns="45720" rIns="91440" bIns="45720" numCol="1" spcCol="0" rtlCol="1" fromWordArt="0" anchor="ctr" anchorCtr="0" forceAA="0" compatLnSpc="1">
+                        <a:prstTxWarp prst="textNoShape">
+                          <a:avLst/>
+                        </a:prstTxWarp>
+                        <a:noAutofit/>
+                      </wps:bodyPr>
+                    </wps:wsp>
+                  </a:graphicData>
+                </a:graphic>
+                <wp14:sizeRelH relativeFrom="margin">
+                  <wp14:pctWidth>0</wp14:pctWidth>
+                </wp14:sizeRelH>
+                <wp14:sizeRelV relativeFrom="margin">
+                  <wp14:pctHeight>0</wp14:pctHeight>
+                </wp14:sizeRelV>
+              </wp:anchor>
+            </w:drawing>
+          </mc:Choice>
+          <mc:Fallback>
+            <w:pict>
+              <v:roundrect w14:anchorId="5C3FB896" id="מלבן: פינות מעוגלות 13" o:spid="_x0000_s1026" style="position:absolute;left:0;text-align:left;margin-left:252.3pt;margin-top:201.65pt;width:72.9pt;height:45.9pt;z-index:251673600;visibility:visible;mso-wrap-style:square;mso-width-percent:0;mso-height-percent:0;mso-wrap-distance-left:9pt;mso-wrap-distance-top:0;mso-wrap-distance-right:9pt;mso-wrap-distance-bottom:0;mso-position-horizontal:absolute;mso-position-horizontal-relative:text;mso-position-vertical:absolute;mso-position-vertical-relative:text;mso-width-percent:0;mso-height-percent:0;mso-width-relative:margin;mso-height-relative:margin;v-text-anchor:middle" arcsize="10923f" o:gfxdata="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" filled="f" strokecolor="red" strokeweight="3pt">
+                <v:stroke joinstyle="miter"/>
+              </v:roundrect>
+            </w:pict>
+          </mc:Fallback>
+        </mc:AlternateContent>
+      </w:r>
+      <w:r>
+        <w:rPr>
+          <w:noProof/>
+        </w:rPr>
+        <w:drawing>
+          <wp:inline distT="0" distB="0" distL="0" distR="0" wp14:anchorId="2356764B" wp14:editId="4704F28A">
+            <wp:extent cx="5273040" cy="4373880"/>
+            <wp:effectExtent l="0" t="0" r="3810" b="7620"/>
+            <wp:docPr id="12" name="תמונה 12"/>
+            <wp:cNvGraphicFramePr>
+              <a:graphicFrameLocks xmlns:a="http://schemas.openxmlformats.org/drawingml/2006/main" noChangeAspect="1"/>
+            </wp:cNvGraphicFramePr>
+            <a:graphic xmlns:a="http://schemas.openxmlformats.org/drawingml/2006/main">
+              <a:graphicData uri="http://schemas.openxmlformats.org/drawingml/2006/picture">
+                <pic:pic xmlns:pic="http://schemas.openxmlformats.org/drawingml/2006/picture">
+                  <pic:nvPicPr>
+                    <pic:cNvPr id="0" name="Picture 1"/>
+                    <pic:cNvPicPr>
+                      <a:picLocks noChangeAspect="1" noChangeArrowheads="1"/>
+                    </pic:cNvPicPr>
+                  </pic:nvPicPr>
+                  <pic:blipFill>
+                    <a:blip r:embed="rId9">
+                      <a:extLst>
+                        <a:ext uri="{28A0092B-C50C-407E-A947-70E740481C1C}">
+                          <a14:useLocalDpi xmlns:a14="http://schemas.microsoft.com/office/drawing/2010/main" val="0"/>
+                        </a:ext>
+                      </a:extLst>
+                    </a:blip>
+                    <a:srcRect/>
+                    <a:stretch>
+                      <a:fillRect/>
+                    </a:stretch>
+                  </pic:blipFill>
+                  <pic:spPr bwMode="auto">
+                    <a:xfrm>
+                      <a:off x="0" y="0"/>
+                      <a:ext cx="5273040" cy="4373880"/>
+                    </a:xfrm>
+                    <a:prstGeom prst="rect">
+                      <a:avLst/>
+                    </a:prstGeom>
+                    <a:noFill/>
+                    <a:ln>
+                      <a:noFill/>
+                    </a:ln>
+                  </pic:spPr>
+                </pic:pic>
+              </a:graphicData>
+            </a:graphic>
+          </wp:inline>
+        </w:drawing>
+      </w:r>
+    </w:p>
+    <w:p>
+      <w:pPr>
+        <w:bidi w:val="0"/>
+        <w:rPr>
           <w:rtl/>
         </w:rPr>
       </w:pPr>
+      <w:r>
+        <w:t>In the signal display, look for very noisy electrodes if there are any. If so, adjust the position or apply gel if needed.</w:t>
+      </w:r>
       <w:r>
         <w:t xml:space="preserve"> </w:t>
       </w:r>
